--- a/chapter07/【第07章-EventLoop和线程模型】.docx
+++ b/chapter07/【第07章-EventLoop和线程模型】.docx
@@ -76,9 +76,6 @@
     <w:p>
       <w:pPr>
         <w:ind w:firstLine="480"/>
-        <w:rPr>
-          <w:rFonts w:hint="eastAsia"/>
-        </w:rPr>
       </w:pPr>
       <w:r>
         <w:rPr>
@@ -176,9 +173,6 @@
     <w:p>
       <w:pPr>
         <w:ind w:firstLine="480"/>
-        <w:rPr>
-          <w:rFonts w:hint="eastAsia"/>
-        </w:rPr>
       </w:pPr>
       <w:r>
         <w:rPr>
@@ -209,9 +203,6 @@
           <w:numId w:val="18"/>
         </w:numPr>
         <w:ind w:firstLineChars="0"/>
-        <w:rPr>
-          <w:rFonts w:hint="eastAsia"/>
-        </w:rPr>
       </w:pPr>
       <w:r>
         <w:rPr>
@@ -334,9 +325,6 @@
     <w:p>
       <w:pPr>
         <w:ind w:firstLine="480"/>
-        <w:rPr>
-          <w:rFonts w:hint="eastAsia"/>
-        </w:rPr>
       </w:pPr>
       <w:proofErr w:type="gramStart"/>
       <w:r>
@@ -422,9 +410,6 @@
     <w:p>
       <w:pPr>
         <w:pStyle w:val="2"/>
-        <w:rPr>
-          <w:rFonts w:hint="eastAsia"/>
-        </w:rPr>
       </w:pPr>
       <w:r>
         <w:rPr>
@@ -603,7 +588,7 @@
               <w:spacing w:line="240" w:lineRule="auto"/>
               <w:ind w:firstLineChars="0" w:firstLine="0"/>
               <w:rPr>
-                <w:rFonts w:ascii="Courier New" w:hAnsi="Courier New" w:cs="Courier New" w:hint="eastAsia"/>
+                <w:rFonts w:ascii="Courier New" w:hAnsi="Courier New" w:cs="Courier New"/>
                 <w:b/>
                 <w:bCs/>
                 <w:color w:val="000080"/>
@@ -686,7 +671,7 @@
               <w:spacing w:line="240" w:lineRule="auto"/>
               <w:ind w:firstLineChars="0" w:firstLine="0"/>
               <w:rPr>
-                <w:rFonts w:ascii="Courier New" w:hAnsi="Courier New" w:cs="Courier New" w:hint="eastAsia"/>
+                <w:rFonts w:ascii="Courier New" w:hAnsi="Courier New" w:cs="Courier New"/>
                 <w:color w:val="000000"/>
                 <w:kern w:val="0"/>
                 <w:sz w:val="21"/>
@@ -1368,9 +1353,6 @@
     <w:p>
       <w:pPr>
         <w:ind w:firstLine="480"/>
-        <w:rPr>
-          <w:rFonts w:hint="eastAsia"/>
-        </w:rPr>
       </w:pPr>
       <w:r>
         <w:rPr>
@@ -1510,9 +1492,6 @@
     <w:p>
       <w:pPr>
         <w:ind w:firstLine="480"/>
-        <w:rPr>
-          <w:rFonts w:hint="eastAsia"/>
-        </w:rPr>
       </w:pPr>
       <w:r>
         <w:rPr>
@@ -1630,13 +1609,7 @@
         <w:rPr>
           <w:rFonts w:hint="eastAsia"/>
         </w:rPr>
-        <w:t>。</w:t>
-      </w:r>
-      <w:r>
-        <w:rPr>
-          <w:rFonts w:hint="eastAsia"/>
-        </w:rPr>
-        <w:t>这个方法，如下面的代码片断所示，用于返回到当前</w:t>
+        <w:t>。这个方法，如下面的代码片断所示，用于返回到当前</w:t>
       </w:r>
       <w:proofErr w:type="spellStart"/>
       <w:r>
@@ -1837,9 +1810,6 @@
     <w:p>
       <w:pPr>
         <w:ind w:firstLine="480"/>
-        <w:rPr>
-          <w:rFonts w:hint="eastAsia"/>
-        </w:rPr>
       </w:pPr>
       <w:r>
         <w:rPr>
@@ -1898,13 +1868,7 @@
         <w:rPr>
           <w:rFonts w:hint="eastAsia"/>
         </w:rPr>
-        <w:t>Channel</w:t>
-      </w:r>
-      <w:r>
-        <w:rPr>
-          <w:rFonts w:hint="eastAsia"/>
-        </w:rPr>
-        <w:t>Handler</w:t>
+        <w:t>ChannelHandler</w:t>
       </w:r>
       <w:proofErr w:type="spellEnd"/>
       <w:r>
@@ -2061,9 +2025,6 @@
     <w:p>
       <w:pPr>
         <w:ind w:firstLine="480"/>
-        <w:rPr>
-          <w:rFonts w:hint="eastAsia"/>
-        </w:rPr>
       </w:pPr>
       <w:r>
         <w:rPr>
@@ -2185,9 +2146,6 @@
     <w:p>
       <w:pPr>
         <w:ind w:firstLine="480"/>
-        <w:rPr>
-          <w:rFonts w:hint="eastAsia"/>
-        </w:rPr>
       </w:pPr>
       <w:r>
         <w:rPr>
@@ -2367,166 +2325,310 @@
     </w:p>
     <w:p>
       <w:pPr>
-        <w:pStyle w:val="3"/>
-      </w:pPr>
-      <w:r>
-        <w:rPr>
-          <w:rFonts w:hint="eastAsia"/>
-        </w:rPr>
-        <w:t xml:space="preserve">7.3.1 JDK </w:t>
-      </w:r>
-      <w:r>
-        <w:rPr>
-          <w:rFonts w:hint="eastAsia"/>
-        </w:rPr>
-        <w:t>的任务调度</w:t>
-      </w:r>
-      <w:r>
-        <w:rPr>
-          <w:rFonts w:hint="eastAsia"/>
-        </w:rPr>
-        <w:t>API</w:t>
+        <w:pStyle w:val="2"/>
+        <w:rPr>
+          <w:rFonts w:hint="eastAsia"/>
+        </w:rPr>
+      </w:pPr>
+      <w:r>
+        <w:rPr>
+          <w:rFonts w:hint="eastAsia"/>
+        </w:rPr>
+        <w:t xml:space="preserve">7.3 </w:t>
+      </w:r>
+      <w:r>
+        <w:rPr>
+          <w:rFonts w:hint="eastAsia"/>
+        </w:rPr>
+        <w:t>任务调度</w:t>
       </w:r>
     </w:p>
     <w:p>
       <w:pPr>
         <w:ind w:firstLine="480"/>
-      </w:pPr>
-      <w:r>
-        <w:rPr>
-          <w:rFonts w:hint="eastAsia"/>
-        </w:rPr>
-        <w:t>在</w:t>
-      </w:r>
-      <w:r>
-        <w:rPr>
-          <w:rFonts w:hint="eastAsia"/>
-        </w:rPr>
-        <w:t xml:space="preserve">Java 5 </w:t>
-      </w:r>
-      <w:r>
-        <w:rPr>
-          <w:rFonts w:hint="eastAsia"/>
-        </w:rPr>
-        <w:t>之前，任务调度是建立在</w:t>
-      </w:r>
-      <w:proofErr w:type="spellStart"/>
-      <w:r>
-        <w:rPr>
-          <w:rFonts w:hint="eastAsia"/>
-        </w:rPr>
-        <w:t>java.util.Timer</w:t>
-      </w:r>
-      <w:proofErr w:type="spellEnd"/>
-      <w:r>
-        <w:rPr>
-          <w:rFonts w:hint="eastAsia"/>
-        </w:rPr>
-        <w:t xml:space="preserve"> </w:t>
-      </w:r>
-      <w:r>
-        <w:rPr>
-          <w:rFonts w:hint="eastAsia"/>
-        </w:rPr>
-        <w:t>类之上的，其使用了一个后台</w:t>
-      </w:r>
-      <w:r>
-        <w:rPr>
-          <w:rFonts w:hint="eastAsia"/>
-        </w:rPr>
-        <w:t>Thread</w:t>
-      </w:r>
-      <w:r>
-        <w:rPr>
-          <w:rFonts w:hint="eastAsia"/>
-        </w:rPr>
-        <w:t>，并且具有与标准线程相同的限制。随后，</w:t>
-      </w:r>
-      <w:r>
-        <w:rPr>
-          <w:rFonts w:hint="eastAsia"/>
-        </w:rPr>
-        <w:t xml:space="preserve">JDK </w:t>
-      </w:r>
-      <w:r>
-        <w:rPr>
-          <w:rFonts w:hint="eastAsia"/>
-        </w:rPr>
-        <w:t>提供了</w:t>
-      </w:r>
-      <w:proofErr w:type="spellStart"/>
-      <w:r>
-        <w:rPr>
-          <w:rFonts w:hint="eastAsia"/>
-        </w:rPr>
-        <w:t>java.util.concurrent</w:t>
-      </w:r>
-      <w:proofErr w:type="spellEnd"/>
-      <w:r>
-        <w:rPr>
-          <w:rFonts w:hint="eastAsia"/>
-        </w:rPr>
-        <w:t xml:space="preserve"> </w:t>
-      </w:r>
-      <w:r>
-        <w:rPr>
-          <w:rFonts w:hint="eastAsia"/>
-        </w:rPr>
-        <w:t>包，它定义了</w:t>
-      </w:r>
-      <w:r>
-        <w:rPr>
-          <w:rFonts w:hint="eastAsia"/>
-        </w:rPr>
-        <w:t xml:space="preserve">interface </w:t>
-      </w:r>
-      <w:proofErr w:type="spellStart"/>
-      <w:r>
-        <w:rPr>
-          <w:rFonts w:hint="eastAsia"/>
-        </w:rPr>
-        <w:t>ScheduledExecutorService</w:t>
-      </w:r>
-      <w:proofErr w:type="spellEnd"/>
-      <w:r>
-        <w:rPr>
-          <w:rFonts w:hint="eastAsia"/>
-        </w:rPr>
-        <w:t>。表</w:t>
-      </w:r>
-      <w:r>
-        <w:rPr>
-          <w:rFonts w:hint="eastAsia"/>
-        </w:rPr>
-        <w:t xml:space="preserve">7-1 </w:t>
-      </w:r>
-      <w:r>
-        <w:rPr>
-          <w:rFonts w:hint="eastAsia"/>
-        </w:rPr>
-        <w:t>展示了</w:t>
-      </w:r>
-      <w:proofErr w:type="spellStart"/>
-      <w:r>
-        <w:rPr>
-          <w:rFonts w:hint="eastAsia"/>
-        </w:rPr>
-        <w:t>java.util.concurrent.Executors</w:t>
-      </w:r>
-      <w:proofErr w:type="spellEnd"/>
-      <w:r>
-        <w:rPr>
-          <w:rFonts w:hint="eastAsia"/>
-        </w:rPr>
-        <w:t>的相关工厂方法。</w:t>
+        <w:rPr>
+          <w:rFonts w:hint="eastAsia"/>
+        </w:rPr>
+      </w:pPr>
+      <w:r>
+        <w:rPr>
+          <w:rFonts w:hint="eastAsia"/>
+        </w:rPr>
+        <w:t>偶尔，你将需要调度一个任务以便稍后（延迟）执行或者周期性地执行。例如，你可能想要注册一个在客户端已经连接了</w:t>
+      </w:r>
+      <w:r>
+        <w:rPr>
+          <w:rFonts w:hint="eastAsia"/>
+        </w:rPr>
+        <w:t xml:space="preserve">5 </w:t>
+      </w:r>
+      <w:r>
+        <w:rPr>
+          <w:rFonts w:hint="eastAsia"/>
+        </w:rPr>
+        <w:t>分钟之后触发的任务。一个常见的用例是，发送心跳消息到远程节点，以检查连接是否仍然还活着。如果没有响应，你便知道可以关闭该</w:t>
+      </w:r>
+      <w:r>
+        <w:rPr>
+          <w:rFonts w:hint="eastAsia"/>
+        </w:rPr>
+        <w:t xml:space="preserve">Channel </w:t>
+      </w:r>
+      <w:r>
+        <w:rPr>
+          <w:rFonts w:hint="eastAsia"/>
+        </w:rPr>
+        <w:t>了。</w:t>
       </w:r>
     </w:p>
     <w:p>
       <w:pPr>
+        <w:ind w:firstLine="480"/>
+        <w:rPr>
+          <w:rFonts w:hint="eastAsia"/>
+        </w:rPr>
+      </w:pPr>
+      <w:r>
+        <w:rPr>
+          <w:rFonts w:hint="eastAsia"/>
+        </w:rPr>
+        <w:t>在接下来的几节中，我们将展示如何使用核心的</w:t>
+      </w:r>
+      <w:r>
+        <w:rPr>
+          <w:rFonts w:hint="eastAsia"/>
+        </w:rPr>
+        <w:t xml:space="preserve">Java API </w:t>
+      </w:r>
+      <w:r>
+        <w:rPr>
+          <w:rFonts w:hint="eastAsia"/>
+        </w:rPr>
+        <w:t>和</w:t>
+      </w:r>
+      <w:proofErr w:type="spellStart"/>
+      <w:r>
+        <w:rPr>
+          <w:rFonts w:hint="eastAsia"/>
+        </w:rPr>
+        <w:t>Netty</w:t>
+      </w:r>
+      <w:proofErr w:type="spellEnd"/>
+      <w:r>
+        <w:rPr>
+          <w:rFonts w:hint="eastAsia"/>
+        </w:rPr>
+        <w:t xml:space="preserve"> </w:t>
+      </w:r>
+      <w:r>
+        <w:rPr>
+          <w:rFonts w:hint="eastAsia"/>
+        </w:rPr>
+        <w:t>的</w:t>
+      </w:r>
+      <w:proofErr w:type="spellStart"/>
+      <w:r>
+        <w:rPr>
+          <w:rFonts w:hint="eastAsia"/>
+        </w:rPr>
+        <w:t>EventLoop</w:t>
+      </w:r>
+      <w:proofErr w:type="spellEnd"/>
+      <w:r>
+        <w:rPr>
+          <w:rFonts w:hint="eastAsia"/>
+        </w:rPr>
+        <w:t xml:space="preserve"> </w:t>
+      </w:r>
+      <w:r>
+        <w:rPr>
+          <w:rFonts w:hint="eastAsia"/>
+        </w:rPr>
+        <w:t>来调度任务。然后，我们将研究</w:t>
+      </w:r>
+      <w:proofErr w:type="spellStart"/>
+      <w:r>
+        <w:rPr>
+          <w:rFonts w:hint="eastAsia"/>
+        </w:rPr>
+        <w:t>Netty</w:t>
+      </w:r>
+      <w:proofErr w:type="spellEnd"/>
+      <w:r>
+        <w:rPr>
+          <w:rFonts w:hint="eastAsia"/>
+        </w:rPr>
+        <w:t xml:space="preserve"> </w:t>
+      </w:r>
+      <w:r>
+        <w:rPr>
+          <w:rFonts w:hint="eastAsia"/>
+        </w:rPr>
+        <w:t>的内部实现，并讨论它的优点和局限性。</w:t>
+      </w:r>
+    </w:p>
+    <w:p>
+      <w:pPr>
+        <w:pStyle w:val="3"/>
+      </w:pPr>
+      <w:r>
+        <w:rPr>
+          <w:rFonts w:hint="eastAsia"/>
+        </w:rPr>
+        <w:lastRenderedPageBreak/>
+        <w:t xml:space="preserve">7.3.1 JDK </w:t>
+      </w:r>
+      <w:r>
+        <w:rPr>
+          <w:rFonts w:hint="eastAsia"/>
+        </w:rPr>
+        <w:t>的任务调度</w:t>
+      </w:r>
+      <w:r>
+        <w:rPr>
+          <w:rFonts w:hint="eastAsia"/>
+        </w:rPr>
+        <w:t>API</w:t>
+      </w:r>
+    </w:p>
+    <w:p>
+      <w:pPr>
+        <w:ind w:firstLine="480"/>
+      </w:pPr>
+      <w:r>
+        <w:rPr>
+          <w:rFonts w:hint="eastAsia"/>
+        </w:rPr>
+        <w:t>在</w:t>
+      </w:r>
+      <w:r>
+        <w:rPr>
+          <w:rFonts w:hint="eastAsia"/>
+        </w:rPr>
+        <w:t xml:space="preserve">Java 5 </w:t>
+      </w:r>
+      <w:r>
+        <w:rPr>
+          <w:rFonts w:hint="eastAsia"/>
+        </w:rPr>
+        <w:t>之前，任务调度是建立在</w:t>
+      </w:r>
+      <w:proofErr w:type="spellStart"/>
+      <w:r>
+        <w:rPr>
+          <w:rFonts w:hint="eastAsia"/>
+        </w:rPr>
+        <w:t>java.util.Timer</w:t>
+      </w:r>
+      <w:proofErr w:type="spellEnd"/>
+      <w:r>
+        <w:rPr>
+          <w:rFonts w:hint="eastAsia"/>
+        </w:rPr>
+        <w:t xml:space="preserve"> </w:t>
+      </w:r>
+      <w:r>
+        <w:rPr>
+          <w:rFonts w:hint="eastAsia"/>
+        </w:rPr>
+        <w:t>类之上的，其使用了一个后台</w:t>
+      </w:r>
+      <w:r>
+        <w:rPr>
+          <w:rFonts w:hint="eastAsia"/>
+        </w:rPr>
+        <w:t>Thread</w:t>
+      </w:r>
+      <w:r>
+        <w:rPr>
+          <w:rFonts w:hint="eastAsia"/>
+        </w:rPr>
+        <w:t>，并且具有与标准线程相同的限制。随后，</w:t>
+      </w:r>
+      <w:r>
+        <w:rPr>
+          <w:rFonts w:hint="eastAsia"/>
+        </w:rPr>
+        <w:t xml:space="preserve">JDK </w:t>
+      </w:r>
+      <w:r>
+        <w:rPr>
+          <w:rFonts w:hint="eastAsia"/>
+        </w:rPr>
+        <w:t>提供了</w:t>
+      </w:r>
+      <w:proofErr w:type="spellStart"/>
+      <w:r>
+        <w:rPr>
+          <w:rFonts w:hint="eastAsia"/>
+        </w:rPr>
+        <w:t>java.util.concurrent</w:t>
+      </w:r>
+      <w:proofErr w:type="spellEnd"/>
+      <w:r>
+        <w:rPr>
+          <w:rFonts w:hint="eastAsia"/>
+        </w:rPr>
+        <w:t xml:space="preserve"> </w:t>
+      </w:r>
+      <w:r>
+        <w:rPr>
+          <w:rFonts w:hint="eastAsia"/>
+        </w:rPr>
+        <w:t>包，它定义了</w:t>
+      </w:r>
+      <w:r>
+        <w:rPr>
+          <w:rFonts w:hint="eastAsia"/>
+        </w:rPr>
+        <w:t xml:space="preserve">interface </w:t>
+      </w:r>
+      <w:proofErr w:type="spellStart"/>
+      <w:r>
+        <w:rPr>
+          <w:rFonts w:hint="eastAsia"/>
+        </w:rPr>
+        <w:t>ScheduledExecutorService</w:t>
+      </w:r>
+      <w:proofErr w:type="spellEnd"/>
+      <w:r>
+        <w:rPr>
+          <w:rFonts w:hint="eastAsia"/>
+        </w:rPr>
+        <w:t>。表</w:t>
+      </w:r>
+      <w:r>
+        <w:rPr>
+          <w:rFonts w:hint="eastAsia"/>
+        </w:rPr>
+        <w:t xml:space="preserve">7-1 </w:t>
+      </w:r>
+      <w:r>
+        <w:rPr>
+          <w:rFonts w:hint="eastAsia"/>
+        </w:rPr>
+        <w:t>展示了</w:t>
+      </w:r>
+      <w:proofErr w:type="spellStart"/>
+      <w:r>
+        <w:rPr>
+          <w:rFonts w:hint="eastAsia"/>
+        </w:rPr>
+        <w:t>java.util.concurrent.Executors</w:t>
+      </w:r>
+      <w:proofErr w:type="spellEnd"/>
+      <w:r>
+        <w:rPr>
+          <w:rFonts w:hint="eastAsia"/>
+        </w:rPr>
+        <w:t>的相关工厂方法。</w:t>
+      </w:r>
+    </w:p>
+    <w:p>
+      <w:pPr>
         <w:pStyle w:val="ad"/>
       </w:pPr>
       <w:r>
-        <w:lastRenderedPageBreak/>
         <w:drawing>
           <wp:inline distT="0" distB="0" distL="0" distR="0" wp14:anchorId="7823FE45" wp14:editId="2A21CCFE">
             <wp:extent cx="6645910" cy="2551430"/>
@@ -2578,13 +2680,7 @@
         <w:rPr>
           <w:rFonts w:hint="eastAsia"/>
         </w:rPr>
-        <w:t>，</w:t>
-      </w:r>
-      <w:r>
-        <w:rPr>
-          <w:rFonts w:hint="eastAsia"/>
-        </w:rPr>
-        <w:t>但是这些预置的实现已经足以应对大多数的用例。代码清单</w:t>
+        <w:t>，但是这些预置的实现已经足以应对大多数的用例。代码清单</w:t>
       </w:r>
       <w:r>
         <w:rPr>
@@ -2664,7 +2760,7 @@
               <w:spacing w:line="240" w:lineRule="auto"/>
               <w:ind w:firstLineChars="0" w:firstLine="0"/>
               <w:rPr>
-                <w:rFonts w:ascii="Courier New" w:hAnsi="Courier New" w:cs="Courier New" w:hint="eastAsia"/>
+                <w:rFonts w:ascii="Courier New" w:hAnsi="Courier New" w:cs="Courier New"/>
                 <w:b/>
                 <w:bCs/>
                 <w:color w:val="000080"/>
@@ -2785,7 +2881,7 @@
               <w:spacing w:line="240" w:lineRule="auto"/>
               <w:ind w:firstLineChars="0" w:firstLine="0"/>
               <w:rPr>
-                <w:rFonts w:ascii="Courier New" w:hAnsi="Courier New" w:cs="Courier New" w:hint="eastAsia"/>
+                <w:rFonts w:ascii="Courier New" w:hAnsi="Courier New" w:cs="Courier New"/>
                 <w:color w:val="000000"/>
                 <w:kern w:val="0"/>
                 <w:sz w:val="21"/>
@@ -3635,9 +3731,6 @@
     <w:p>
       <w:pPr>
         <w:pStyle w:val="3"/>
-        <w:rPr>
-          <w:rFonts w:hint="eastAsia"/>
-        </w:rPr>
       </w:pPr>
       <w:r>
         <w:rPr>
@@ -3675,9 +3768,6 @@
     <w:p>
       <w:pPr>
         <w:ind w:firstLine="480"/>
-        <w:rPr>
-          <w:rFonts w:hint="eastAsia"/>
-        </w:rPr>
       </w:pPr>
       <w:proofErr w:type="spellStart"/>
       <w:r>
@@ -3711,21 +3801,14 @@
         <w:rPr>
           <w:rFonts w:hint="eastAsia"/>
         </w:rPr>
-        <w:t>的一部</w:t>
-      </w:r>
-    </w:p>
-    <w:p>
-      <w:pPr>
-        <w:ind w:firstLine="480"/>
-        <w:rPr>
-          <w:rFonts w:hint="eastAsia"/>
-        </w:rPr>
-      </w:pPr>
-      <w:r>
-        <w:rPr>
-          <w:rFonts w:hint="eastAsia"/>
-        </w:rPr>
-        <w:t>分，将会有额外的线程创建。如果有大量任务被紧凑地调度，那么这将成为一个瓶颈。</w:t>
+        <w:t>的一部分，将会有</w:t>
+      </w:r>
+      <w:r>
+        <w:rPr>
+          <w:rFonts w:hint="eastAsia"/>
+        </w:rPr>
+        <w:lastRenderedPageBreak/>
+        <w:t>额外的线程创建。如果有大量任务被紧凑地调度，那么这将成为一个瓶颈。</w:t>
       </w:r>
       <w:proofErr w:type="spellStart"/>
       <w:r>
@@ -3747,11 +3830,8 @@
         </w:rPr>
         <w:t>通</w:t>
       </w:r>
-    </w:p>
-    <w:p>
-      <w:pPr>
-        <w:ind w:firstLine="480"/>
-      </w:pPr>
+      <w:bookmarkStart w:id="0" w:name="_GoBack"/>
+      <w:bookmarkEnd w:id="0"/>
       <w:r>
         <w:rPr>
           <w:rFonts w:hint="eastAsia"/>
@@ -3963,7 +4043,7 @@
               <w:spacing w:line="240" w:lineRule="auto"/>
               <w:ind w:firstLineChars="0" w:firstLine="0"/>
               <w:rPr>
-                <w:rFonts w:ascii="Courier New" w:hAnsi="Courier New" w:cs="Courier New" w:hint="eastAsia"/>
+                <w:rFonts w:ascii="Courier New" w:hAnsi="Courier New" w:cs="Courier New"/>
                 <w:color w:val="000000"/>
                 <w:kern w:val="0"/>
                 <w:sz w:val="21"/>
@@ -3980,7 +4060,6 @@
                 <w:sz w:val="21"/>
                 <w:szCs w:val="21"/>
               </w:rPr>
-              <w:lastRenderedPageBreak/>
               <w:t xml:space="preserve">public static void </w:t>
             </w:r>
             <w:proofErr w:type="spellStart"/>
@@ -4546,7 +4625,6 @@
         <w:rPr>
           <w:rFonts w:hint="eastAsia"/>
         </w:rPr>
-        <w:lastRenderedPageBreak/>
         <w:t>经过</w:t>
       </w:r>
       <w:r>
@@ -4818,7 +4896,7 @@
               <w:spacing w:line="240" w:lineRule="auto"/>
               <w:ind w:firstLineChars="0" w:firstLine="0"/>
               <w:rPr>
-                <w:rFonts w:ascii="Courier New" w:hAnsi="Courier New" w:cs="Courier New" w:hint="eastAsia"/>
+                <w:rFonts w:ascii="Courier New" w:hAnsi="Courier New" w:cs="Courier New"/>
                 <w:color w:val="000000"/>
                 <w:kern w:val="0"/>
                 <w:sz w:val="21"/>
@@ -5620,21 +5698,12 @@
         <w:rPr>
           <w:rFonts w:hint="eastAsia"/>
         </w:rPr>
-        <w:t>中找到</w:t>
-      </w:r>
-      <w:r>
-        <w:rPr>
-          <w:rFonts w:hint="eastAsia"/>
-        </w:rPr>
-        <w:t>。</w:t>
+        <w:t>中找到。</w:t>
       </w:r>
     </w:p>
     <w:p>
       <w:pPr>
         <w:ind w:firstLine="480"/>
-        <w:rPr>
-          <w:rFonts w:hint="eastAsia"/>
-        </w:rPr>
       </w:pPr>
       <w:r>
         <w:rPr>
@@ -5647,13 +5716,7 @@
         <w:rPr>
           <w:rFonts w:hint="eastAsia"/>
         </w:rPr>
-        <w:t>Scheduled</w:t>
-      </w:r>
-      <w:r>
-        <w:rPr>
-          <w:rFonts w:hint="eastAsia"/>
-        </w:rPr>
-        <w:t>Future</w:t>
+        <w:t>ScheduledFuture</w:t>
       </w:r>
       <w:proofErr w:type="spellEnd"/>
       <w:r>
@@ -5714,7 +5777,7 @@
               <w:spacing w:line="240" w:lineRule="auto"/>
               <w:ind w:firstLineChars="0" w:firstLine="0"/>
               <w:rPr>
-                <w:rFonts w:ascii="Courier New" w:hAnsi="Courier New" w:cs="Courier New" w:hint="eastAsia"/>
+                <w:rFonts w:ascii="Courier New" w:hAnsi="Courier New" w:cs="Courier New"/>
                 <w:b/>
                 <w:bCs/>
                 <w:color w:val="000080"/>
@@ -5761,7 +5824,7 @@
               <w:spacing w:line="240" w:lineRule="auto"/>
               <w:ind w:firstLineChars="0" w:firstLine="0"/>
               <w:rPr>
-                <w:rFonts w:ascii="Courier New" w:hAnsi="Courier New" w:cs="Courier New" w:hint="eastAsia"/>
+                <w:rFonts w:ascii="Courier New" w:hAnsi="Courier New" w:cs="Courier New"/>
                 <w:color w:val="000000"/>
                 <w:kern w:val="0"/>
                 <w:sz w:val="21"/>
@@ -6043,6 +6106,16 @@
                 <w:szCs w:val="21"/>
               </w:rPr>
               <w:br/>
+            </w:r>
+            <w:r>
+              <w:rPr>
+                <w:rFonts w:ascii="Courier New" w:hAnsi="Courier New" w:cs="Courier New"/>
+                <w:color w:val="808000"/>
+                <w:kern w:val="0"/>
+                <w:sz w:val="21"/>
+                <w:szCs w:val="21"/>
+              </w:rPr>
+              <w:lastRenderedPageBreak/>
               <w:t xml:space="preserve">        </w:t>
             </w:r>
             <w:r>
@@ -6257,16 +6330,6 @@
                 <w:szCs w:val="21"/>
               </w:rPr>
               <w:br/>
-            </w:r>
-            <w:r>
-              <w:rPr>
-                <w:rFonts w:ascii="Courier New" w:hAnsi="Courier New" w:cs="Courier New"/>
-                <w:color w:val="000000"/>
-                <w:kern w:val="0"/>
-                <w:sz w:val="21"/>
-                <w:szCs w:val="21"/>
-              </w:rPr>
-              <w:lastRenderedPageBreak/>
               <w:t xml:space="preserve">    </w:t>
             </w:r>
             <w:r>
@@ -6505,10 +6568,7 @@
     </w:p>
     <w:p>
       <w:pPr>
-        <w:pStyle w:val="3"/>
-        <w:rPr>
-          <w:rFonts w:hint="eastAsia"/>
-        </w:rPr>
+        <w:pStyle w:val="2"/>
       </w:pPr>
       <w:r>
         <w:rPr>
@@ -6557,9 +6617,6 @@
     <w:p>
       <w:pPr>
         <w:pStyle w:val="3"/>
-        <w:rPr>
-          <w:rFonts w:hint="eastAsia"/>
-        </w:rPr>
       </w:pPr>
       <w:r>
         <w:rPr>
@@ -6577,9 +6634,6 @@
     <w:p>
       <w:pPr>
         <w:ind w:firstLine="480"/>
-        <w:rPr>
-          <w:rFonts w:hint="eastAsia"/>
-        </w:rPr>
       </w:pPr>
       <w:proofErr w:type="spellStart"/>
       <w:r>
@@ -6605,19 +6659,7 @@
         <w:rPr>
           <w:rFonts w:hint="eastAsia"/>
         </w:rPr>
-        <w:t>的身份的确定</w:t>
-      </w:r>
-      <w:r>
-        <w:rPr>
-          <w:rFonts w:hint="eastAsia"/>
-        </w:rPr>
-        <w:t>，</w:t>
-      </w:r>
-      <w:r>
-        <w:rPr>
-          <w:rFonts w:hint="eastAsia"/>
-        </w:rPr>
-        <w:t>也就是说，确定它是否是分配给当前</w:t>
+        <w:t>的身份的确定，也就是说，确定它是否是分配给当前</w:t>
       </w:r>
       <w:r>
         <w:rPr>
@@ -6643,13 +6685,7 @@
         <w:rPr>
           <w:rFonts w:hint="eastAsia"/>
         </w:rPr>
-        <w:t>的那一个线程</w:t>
-      </w:r>
-      <w:r>
-        <w:rPr>
-          <w:rFonts w:hint="eastAsia"/>
-        </w:rPr>
-        <w:t>，</w:t>
+        <w:t>的那一个线程，</w:t>
       </w:r>
       <w:r>
         <w:rPr>
@@ -6745,9 +6781,6 @@
     <w:p>
       <w:pPr>
         <w:ind w:firstLine="480"/>
-        <w:rPr>
-          <w:rFonts w:hint="eastAsia"/>
-        </w:rPr>
       </w:pPr>
       <w:r>
         <w:rPr>
@@ -6982,6 +7015,7 @@
         <w:pStyle w:val="ad"/>
       </w:pPr>
       <w:r>
+        <w:lastRenderedPageBreak/>
         <w:drawing>
           <wp:inline distT="0" distB="0" distL="0" distR="0" wp14:anchorId="5A161218" wp14:editId="71B37D01">
             <wp:extent cx="6361905" cy="3123809"/>
@@ -7030,7 +7064,6 @@
         <w:rPr>
           <w:rFonts w:hint="eastAsia"/>
         </w:rPr>
-        <w:lastRenderedPageBreak/>
         <w:t>我们之前已经阐明了不要阻塞当前</w:t>
       </w:r>
       <w:r>
@@ -7104,7 +7137,6 @@
       <w:pPr>
         <w:ind w:firstLine="482"/>
         <w:rPr>
-          <w:rFonts w:hint="eastAsia"/>
           <w:b/>
         </w:rPr>
       </w:pPr>
@@ -7126,9 +7158,6 @@
     <w:p>
       <w:pPr>
         <w:ind w:firstLine="480"/>
-        <w:rPr>
-          <w:rFonts w:hint="eastAsia"/>
-        </w:rPr>
       </w:pPr>
       <w:r>
         <w:rPr>
@@ -7377,6 +7406,7 @@
         <w:pStyle w:val="ad"/>
       </w:pPr>
       <w:r>
+        <w:lastRenderedPageBreak/>
         <w:drawing>
           <wp:inline distT="0" distB="0" distL="0" distR="0" wp14:anchorId="5FB9BFF3" wp14:editId="26147632">
             <wp:extent cx="6114286" cy="3600000"/>
@@ -7417,9 +7447,6 @@
     <w:p>
       <w:pPr>
         <w:ind w:firstLine="480"/>
-        <w:rPr>
-          <w:rFonts w:hint="eastAsia"/>
-        </w:rPr>
       </w:pPr>
       <w:proofErr w:type="spellStart"/>
       <w:r>
@@ -7509,9 +7536,6 @@
     <w:p>
       <w:pPr>
         <w:ind w:firstLine="480"/>
-        <w:rPr>
-          <w:rFonts w:hint="eastAsia"/>
-        </w:rPr>
       </w:pPr>
       <w:r>
         <w:rPr>
@@ -7576,13 +7600,7 @@
         <w:rPr>
           <w:rFonts w:hint="eastAsia"/>
         </w:rPr>
-        <w:t>Channel</w:t>
-      </w:r>
-      <w:r>
-        <w:rPr>
-          <w:rFonts w:hint="eastAsia"/>
-        </w:rPr>
-        <w:t>Handler</w:t>
+        <w:t>ChannelHandler</w:t>
       </w:r>
       <w:proofErr w:type="spellEnd"/>
       <w:r>
@@ -7595,14 +7613,7 @@
         <w:rPr>
           <w:rFonts w:hint="eastAsia"/>
         </w:rPr>
-        <w:t>实现中的线</w:t>
-      </w:r>
-      <w:r>
-        <w:rPr>
-          <w:rFonts w:hint="eastAsia"/>
-        </w:rPr>
-        <w:lastRenderedPageBreak/>
-        <w:t>程安全和同步问题中解脱出来。</w:t>
+        <w:t>实现中的线程安全和同步问题中解脱出来。</w:t>
       </w:r>
     </w:p>
     <w:p>
@@ -7736,7 +7747,6 @@
       <w:pPr>
         <w:ind w:firstLine="482"/>
         <w:rPr>
-          <w:rFonts w:hint="eastAsia"/>
           <w:b/>
         </w:rPr>
       </w:pPr>
@@ -7869,6 +7879,7 @@
         <w:pStyle w:val="ad"/>
       </w:pPr>
       <w:r>
+        <w:lastRenderedPageBreak/>
         <w:drawing>
           <wp:inline distT="0" distB="0" distL="0" distR="0" wp14:anchorId="2BB37546" wp14:editId="4F69A6E2">
             <wp:extent cx="5266667" cy="2704762"/>
@@ -7909,9 +7920,6 @@
     <w:p>
       <w:pPr>
         <w:ind w:firstLine="480"/>
-        <w:rPr>
-          <w:rFonts w:hint="eastAsia"/>
-        </w:rPr>
       </w:pPr>
       <w:r>
         <w:rPr>
@@ -8039,8 +8047,6 @@
         </w:rPr>
         <w:t>的可靠性和易用性做出了巨大贡献。</w:t>
       </w:r>
-      <w:bookmarkStart w:id="0" w:name="_GoBack"/>
-      <w:bookmarkEnd w:id="0"/>
     </w:p>
     <w:sectPr>
       <w:headerReference w:type="even" r:id="rId13"/>
